--- a/企画説明.docx
+++ b/企画説明.docx
@@ -7,7 +7,60 @@
         <w:rPr>
           <w:rFonts w:hint="eastAsia"/>
         </w:rPr>
-        <w:t>落下している自機を爆風で移動させながら、下から放物運動をしてくる敵を爆弾（ワンクリック目でカーソルがある方向に投げ、2クリック目で爆発させることができる）で倒して、スコアを倒すゲーム。</w:t>
+        <w:t>ゆっくり</w:t>
+      </w:r>
+      <w:r>
+        <w:rPr>
+          <w:rFonts w:hint="eastAsia"/>
+        </w:rPr>
+        <w:t>落下している自機を爆風で移動させながら、下からくる敵を爆弾（ワンクリック目でカーソルがある方向に投げ、2クリック目で爆発させることができる）で倒して、スコアを</w:t>
+      </w:r>
+      <w:r>
+        <w:rPr>
+          <w:rFonts w:hint="eastAsia"/>
+        </w:rPr>
+        <w:t>稼ぐ</w:t>
+      </w:r>
+      <w:r>
+        <w:rPr>
+          <w:rFonts w:hint="eastAsia"/>
+        </w:rPr>
+        <w:t>ゲーム。</w:t>
+      </w:r>
+    </w:p>
+    <w:p/>
+    <w:p>
+      <w:r>
+        <w:rPr>
+          <w:rFonts w:hint="eastAsia"/>
+        </w:rPr>
+        <w:t>操作方法：左クリックすると、マウスカーソルのある方向に向かって爆弾を投げる</w:t>
+      </w:r>
+      <w:r>
+        <w:rPr>
+          <w:rFonts w:hint="eastAsia"/>
+        </w:rPr>
+        <w:t>。</w:t>
+      </w:r>
+    </w:p>
+    <w:p>
+      <w:r>
+        <w:rPr>
+          <w:rFonts w:hint="eastAsia"/>
+        </w:rPr>
+        <w:t>長押</w:t>
+      </w:r>
+      <w:r>
+        <w:rPr>
+          <w:rFonts w:hint="eastAsia"/>
+        </w:rPr>
+        <w:t>しすると爆弾の投げる速度が上がり、爆発範囲も増える。</w:t>
+      </w:r>
+      <w:r>
+        <w:rPr>
+          <w:rFonts w:hint="eastAsia"/>
+        </w:rPr>
+        <w:t>（それによって遠くまで飛ばせる）</w:t>
       </w:r>
     </w:p>
     <w:p>
@@ -22,7 +75,27 @@
         <w:rPr>
           <w:rFonts w:hint="eastAsia"/>
         </w:rPr>
-        <w:t>操作方法：左クリックすると、マウスカーソルのある方向に向かって爆弾を投げる</w:t>
+        <w:t>敵について</w:t>
+      </w:r>
+    </w:p>
+    <w:p>
+      <w:r>
+        <w:rPr>
+          <w:rFonts w:hint="eastAsia"/>
+        </w:rPr>
+        <w:t>たまに上の敵</w:t>
+      </w:r>
+      <w:r>
+        <w:rPr>
+          <w:rFonts w:hint="eastAsia"/>
+        </w:rPr>
+        <w:t>（無敵）</w:t>
+      </w:r>
+      <w:r>
+        <w:rPr>
+          <w:rFonts w:hint="eastAsia"/>
+        </w:rPr>
+        <w:t>から妨害の弾がおとされる。</w:t>
       </w:r>
     </w:p>
     <w:p>
@@ -33,6 +106,22 @@
       </w:pPr>
     </w:p>
     <w:p>
+      <w:r>
+        <w:rPr>
+          <w:rFonts w:hint="eastAsia"/>
+        </w:rPr>
+        <w:t>自機の詳細</w:t>
+      </w:r>
+    </w:p>
+    <w:p>
+      <w:r>
+        <w:rPr>
+          <w:rFonts w:hint="eastAsia"/>
+        </w:rPr>
+        <w:t>自機の移動手段は重力による落下（かなり低速）や、風（上、右、左向き）による強制移動か爆風による移動しかない。</w:t>
+      </w:r>
+    </w:p>
+    <w:p>
       <w:pPr>
         <w:rPr>
           <w:rFonts w:hint="eastAsia"/>
@@ -42,7 +131,19 @@
         <w:rPr>
           <w:rFonts w:hint="eastAsia"/>
         </w:rPr>
-        <w:t>敵について</w:t>
+        <w:t>自機は妨害の弾や、敵に当たると</w:t>
+      </w:r>
+      <w:r>
+        <w:rPr>
+          <w:rFonts w:hint="eastAsia"/>
+        </w:rPr>
+        <w:t>HPが減っていき、０になると</w:t>
+      </w:r>
+      <w:r>
+        <w:rPr>
+          <w:rFonts w:hint="eastAsia"/>
+        </w:rPr>
+        <w:t>ゲームオーバーとなる。</w:t>
       </w:r>
     </w:p>
     <w:p>
@@ -51,31 +152,35 @@
           <w:rFonts w:hint="eastAsia"/>
         </w:rPr>
       </w:pPr>
-      <w:r>
-        <w:rPr>
-          <w:rFonts w:hint="eastAsia"/>
-        </w:rPr>
-        <w:t>敵の上に上がってくる高さはランダムだが、ゲームの中心軸より高い位置までは上がってくる。</w:t>
-      </w:r>
-    </w:p>
-    <w:p>
-      <w:r>
-        <w:rPr>
-          <w:rFonts w:hint="eastAsia"/>
-        </w:rPr>
-        <w:t>たまに上の敵から妨害の</w:t>
-      </w:r>
-      <w:r>
-        <w:rPr>
-          <w:rFonts w:hint="eastAsia"/>
-        </w:rPr>
-        <w:t>弾</w:t>
-      </w:r>
-      <w:r>
-        <w:rPr>
-          <w:rFonts w:hint="eastAsia"/>
-        </w:rPr>
-        <w:t>がおとされる。</w:t>
+    </w:p>
+    <w:p>
+      <w:r>
+        <w:rPr>
+          <w:rFonts w:hint="eastAsia"/>
+        </w:rPr>
+        <w:t>環境について</w:t>
+      </w:r>
+    </w:p>
+    <w:p>
+      <w:r>
+        <w:rPr>
+          <w:rFonts w:hint="eastAsia"/>
+        </w:rPr>
+        <w:t>敵は、常に画面の下から湧いてくる。</w:t>
+      </w:r>
+    </w:p>
+    <w:p>
+      <w:r>
+        <w:rPr>
+          <w:rFonts w:hint="eastAsia"/>
+        </w:rPr>
+        <w:t>制限時間</w:t>
+      </w:r>
+      <w:r>
+        <w:rPr>
+          <w:rFonts w:hint="eastAsia"/>
+        </w:rPr>
+        <w:t>がある。</w:t>
       </w:r>
     </w:p>
     <w:p>
@@ -88,34 +193,43 @@
         <w:rPr>
           <w:rFonts w:hint="eastAsia"/>
         </w:rPr>
-        <w:t>自機の詳細</w:t>
-      </w:r>
-    </w:p>
-    <w:p>
-      <w:r>
-        <w:rPr>
-          <w:rFonts w:hint="eastAsia"/>
-        </w:rPr>
-        <w:t>自機の移動手段は重力による落下（かなり低速）や、風（上、右、左向き）による強制移動か爆風による移動しかない。</w:t>
-      </w:r>
-    </w:p>
-    <w:p>
-      <w:r>
-        <w:rPr>
-          <w:rFonts w:hint="eastAsia"/>
-        </w:rPr>
-        <w:t>自機は妨害の弾や、敵に当たるとゲームオーバーとなる。</w:t>
-      </w:r>
-    </w:p>
-    <w:p/>
-    <w:p/>
-    <w:p>
-      <w:r>
-        <w:rPr>
-          <w:rFonts w:hint="eastAsia"/>
-        </w:rPr>
-        <w:lastRenderedPageBreak/>
-        <w:t>環境について</w:t>
+        <w:t>アイテムがあり、制限時間を伸ばすアイテムや、HP回復など種類は様々にある。</w:t>
+      </w:r>
+    </w:p>
+    <w:p>
+      <w:pPr>
+        <w:widowControl/>
+      </w:pPr>
+      <w:r>
+        <w:br w:type="page"/>
+      </w:r>
+    </w:p>
+    <w:p>
+      <w:pPr>
+        <w:rPr>
+          <w:rFonts w:hint="eastAsia"/>
+        </w:rPr>
+      </w:pPr>
+    </w:p>
+    <w:p>
+      <w:r>
+        <w:rPr>
+          <w:rFonts w:hint="eastAsia"/>
+        </w:rPr>
+        <w:t>実装しようか悩んでいること</w:t>
+      </w:r>
+    </w:p>
+    <w:p>
+      <w:pPr>
+        <w:rPr>
+          <w:rFonts w:hint="eastAsia"/>
+        </w:rPr>
+      </w:pPr>
+      <w:r>
+        <w:rPr>
+          <w:rFonts w:hint="eastAsia"/>
+        </w:rPr>
+        <w:t>上の敵の弾は現在のスコア量or時間経過によって変わっていく</w:t>
       </w:r>
     </w:p>
     <w:p>
@@ -127,53 +241,11 @@
       </w:r>
     </w:p>
     <w:p>
-      <w:r>
-        <w:rPr>
-          <w:rFonts w:hint="eastAsia"/>
-        </w:rPr>
-        <w:t>敵は、常に画面の下から湧いてくる。</w:t>
-      </w:r>
-    </w:p>
-    <w:p>
       <w:pPr>
         <w:rPr>
           <w:rFonts w:hint="eastAsia"/>
         </w:rPr>
       </w:pPr>
-    </w:p>
-    <w:p>
-      <w:pPr>
-        <w:rPr>
-          <w:rFonts w:hint="eastAsia"/>
-        </w:rPr>
-      </w:pPr>
-      <w:r>
-        <w:rPr>
-          <w:rFonts w:hint="eastAsia"/>
-        </w:rPr>
-        <w:t>クリア方法や実装しようか悩んでいること</w:t>
-      </w:r>
-    </w:p>
-    <w:p>
-      <w:r>
-        <w:rPr>
-          <w:rFonts w:hint="eastAsia"/>
-        </w:rPr>
-        <w:t>上の敵の弾は現在のスコア量or時間経過によって変わっていく。</w:t>
-      </w:r>
-    </w:p>
-    <w:p>
-      <w:pPr>
-        <w:rPr>
-          <w:rFonts w:hint="eastAsia"/>
-        </w:rPr>
-      </w:pPr>
-      <w:r>
-        <w:rPr>
-          <w:rFonts w:hint="eastAsia"/>
-        </w:rPr>
-        <w:t>制限時間と経験値要素を追加し、爆弾を強化できるようにする。</w:t>
-      </w:r>
     </w:p>
     <w:sectPr>
       <w:pgSz w:w="11906" w:h="16838"/>

--- a/企画説明.docx
+++ b/企画説明.docx
@@ -13,7 +13,7 @@
         <w:rPr>
           <w:rFonts w:hint="eastAsia"/>
         </w:rPr>
-        <w:t>落下している自機を爆風で移動させながら、下からくる敵を爆弾（ワンクリック目でカーソルがある方向に投げ、2クリック目で爆発させることができる）で倒して、スコアを</w:t>
+        <w:t>落下している自機を爆風で移動させながら、下からくる敵を爆弾で倒して、スコアを</w:t>
       </w:r>
       <w:r>
         <w:rPr>
@@ -34,13 +34,50 @@
         <w:rPr>
           <w:rFonts w:hint="eastAsia"/>
         </w:rPr>
-        <w:t>操作方法：左クリックすると、マウスカーソルのある方向に向かって爆弾を投げる</w:t>
-      </w:r>
-      <w:r>
-        <w:rPr>
-          <w:rFonts w:hint="eastAsia"/>
-        </w:rPr>
-        <w:t>。</w:t>
+        <w:t>操作方法：左クリックすると、マウスカーソルのある方向に向かっ</w:t>
+      </w:r>
+      <w:r>
+        <w:rPr>
+          <w:rFonts w:hint="eastAsia"/>
+        </w:rPr>
+        <w:t>て放物線を描き</w:t>
+      </w:r>
+      <w:r>
+        <w:rPr>
+          <w:rFonts w:hint="eastAsia"/>
+        </w:rPr>
+        <w:t>爆弾を投げる</w:t>
+      </w:r>
+      <w:r>
+        <w:rPr>
+          <w:rFonts w:hint="eastAsia"/>
+        </w:rPr>
+        <w:t>（ガイド表示あり）</w:t>
+      </w:r>
+      <w:r>
+        <w:rPr>
+          <w:rFonts w:hint="eastAsia"/>
+        </w:rPr>
+        <w:t>。自機へのダメージは無し</w:t>
+      </w:r>
+    </w:p>
+    <w:p>
+      <w:pPr>
+        <w:rPr>
+          <w:rFonts w:hint="eastAsia"/>
+        </w:rPr>
+      </w:pPr>
+      <w:r>
+        <w:rPr>
+          <w:rFonts w:hint="eastAsia"/>
+        </w:rPr>
+        <w:t>爆弾は、</w:t>
+      </w:r>
+      <w:r>
+        <w:rPr>
+          <w:rFonts w:hint="eastAsia"/>
+        </w:rPr>
+        <w:t>ワンクリック目でカーソルがある方向に投げ、2クリック目で爆発させることができる</w:t>
       </w:r>
     </w:p>
     <w:p>
@@ -75,6 +112,44 @@
         <w:rPr>
           <w:rFonts w:hint="eastAsia"/>
         </w:rPr>
+        <w:t>自機の詳細</w:t>
+      </w:r>
+    </w:p>
+    <w:p>
+      <w:r>
+        <w:rPr>
+          <w:rFonts w:hint="eastAsia"/>
+        </w:rPr>
+        <w:t>自機の移動手段は重力による落下（かなり低速）や、風（上、右、左向き）による強制移動か爆風による移動しかない。</w:t>
+      </w:r>
+    </w:p>
+    <w:p>
+      <w:r>
+        <w:rPr>
+          <w:rFonts w:hint="eastAsia"/>
+        </w:rPr>
+        <w:t>自機は妨害の弾や、敵に当たると</w:t>
+      </w:r>
+      <w:r>
+        <w:rPr>
+          <w:rFonts w:hint="eastAsia"/>
+        </w:rPr>
+        <w:t>HPが減っていき、０になると</w:t>
+      </w:r>
+      <w:r>
+        <w:rPr>
+          <w:rFonts w:hint="eastAsia"/>
+        </w:rPr>
+        <w:t>ゲームオーバーとなる。</w:t>
+      </w:r>
+    </w:p>
+    <w:p/>
+    <w:p>
+      <w:r>
+        <w:rPr>
+          <w:rFonts w:hint="eastAsia"/>
+        </w:rPr>
+        <w:lastRenderedPageBreak/>
         <w:t>敵について</w:t>
       </w:r>
     </w:p>
@@ -83,19 +158,15 @@
         <w:rPr>
           <w:rFonts w:hint="eastAsia"/>
         </w:rPr>
-        <w:t>たまに上の敵</w:t>
-      </w:r>
-      <w:r>
-        <w:rPr>
-          <w:rFonts w:hint="eastAsia"/>
-        </w:rPr>
-        <w:t>（無敵）</w:t>
-      </w:r>
-      <w:r>
-        <w:rPr>
-          <w:rFonts w:hint="eastAsia"/>
-        </w:rPr>
-        <w:t>から妨害の弾がおとされる。</w:t>
+        <w:t>たまに上の敵（無敵）から妨害の弾がおとされる。</w:t>
+      </w:r>
+    </w:p>
+    <w:p>
+      <w:r>
+        <w:rPr>
+          <w:rFonts w:hint="eastAsia"/>
+        </w:rPr>
+        <w:t>敵は、常に画面の下から湧いてくる。</w:t>
       </w:r>
     </w:p>
     <w:p>
@@ -110,50 +181,8 @@
         <w:rPr>
           <w:rFonts w:hint="eastAsia"/>
         </w:rPr>
-        <w:t>自機の詳細</w:t>
-      </w:r>
-    </w:p>
-    <w:p>
-      <w:r>
-        <w:rPr>
-          <w:rFonts w:hint="eastAsia"/>
-        </w:rPr>
-        <w:t>自機の移動手段は重力による落下（かなり低速）や、風（上、右、左向き）による強制移動か爆風による移動しかない。</w:t>
-      </w:r>
-    </w:p>
-    <w:p>
-      <w:pPr>
-        <w:rPr>
-          <w:rFonts w:hint="eastAsia"/>
-        </w:rPr>
-      </w:pPr>
-      <w:r>
-        <w:rPr>
-          <w:rFonts w:hint="eastAsia"/>
-        </w:rPr>
-        <w:t>自機は妨害の弾や、敵に当たると</w:t>
-      </w:r>
-      <w:r>
-        <w:rPr>
-          <w:rFonts w:hint="eastAsia"/>
-        </w:rPr>
-        <w:t>HPが減っていき、０になると</w:t>
-      </w:r>
-      <w:r>
-        <w:rPr>
-          <w:rFonts w:hint="eastAsia"/>
-        </w:rPr>
-        <w:t>ゲームオーバーとなる。</w:t>
-      </w:r>
-    </w:p>
-    <w:p>
-      <w:pPr>
-        <w:rPr>
-          <w:rFonts w:hint="eastAsia"/>
-        </w:rPr>
-      </w:pPr>
-    </w:p>
-    <w:p>
+        <w:t>その他の</w:t>
+      </w:r>
       <w:r>
         <w:rPr>
           <w:rFonts w:hint="eastAsia"/>
@@ -166,14 +195,6 @@
         <w:rPr>
           <w:rFonts w:hint="eastAsia"/>
         </w:rPr>
-        <w:t>敵は、常に画面の下から湧いてくる。</w:t>
-      </w:r>
-    </w:p>
-    <w:p>
-      <w:r>
-        <w:rPr>
-          <w:rFonts w:hint="eastAsia"/>
-        </w:rPr>
         <w:t>制限時間</w:t>
       </w:r>
       <w:r>
@@ -184,11 +205,6 @@
       </w:r>
     </w:p>
     <w:p>
-      <w:pPr>
-        <w:rPr>
-          <w:rFonts w:hint="eastAsia"/>
-        </w:rPr>
-      </w:pPr>
       <w:r>
         <w:rPr>
           <w:rFonts w:hint="eastAsia"/>
@@ -199,32 +215,24 @@
     <w:p>
       <w:pPr>
         <w:widowControl/>
+        <w:rPr>
+          <w:rFonts w:hint="eastAsia"/>
+        </w:rPr>
       </w:pPr>
       <w:r>
         <w:br w:type="page"/>
       </w:r>
     </w:p>
     <w:p>
-      <w:pPr>
-        <w:rPr>
-          <w:rFonts w:hint="eastAsia"/>
-        </w:rPr>
-      </w:pPr>
-    </w:p>
-    <w:p>
-      <w:r>
-        <w:rPr>
-          <w:rFonts w:hint="eastAsia"/>
-        </w:rPr>
+      <w:r>
+        <w:rPr>
+          <w:rFonts w:hint="eastAsia"/>
+        </w:rPr>
+        <w:lastRenderedPageBreak/>
         <w:t>実装しようか悩んでいること</w:t>
       </w:r>
     </w:p>
     <w:p>
-      <w:pPr>
-        <w:rPr>
-          <w:rFonts w:hint="eastAsia"/>
-        </w:rPr>
-      </w:pPr>
       <w:r>
         <w:rPr>
           <w:rFonts w:hint="eastAsia"/>
@@ -240,13 +248,7 @@
         <w:t>地面はなく永遠と落ち続けていく。</w:t>
       </w:r>
     </w:p>
-    <w:p>
-      <w:pPr>
-        <w:rPr>
-          <w:rFonts w:hint="eastAsia"/>
-        </w:rPr>
-      </w:pPr>
-    </w:p>
+    <w:p/>
     <w:sectPr>
       <w:pgSz w:w="11906" w:h="16838"/>
       <w:pgMar w:top="1985" w:right="1701" w:bottom="1701" w:left="1701" w:header="851" w:footer="992" w:gutter="0"/>

--- a/企画説明.docx
+++ b/企画説明.docx
@@ -62,22 +62,11 @@
       </w:r>
     </w:p>
     <w:p>
-      <w:pPr>
-        <w:rPr>
-          <w:rFonts w:hint="eastAsia"/>
-        </w:rPr>
-      </w:pPr>
-      <w:r>
-        <w:rPr>
-          <w:rFonts w:hint="eastAsia"/>
-        </w:rPr>
-        <w:t>爆弾は、</w:t>
-      </w:r>
-      <w:r>
-        <w:rPr>
-          <w:rFonts w:hint="eastAsia"/>
-        </w:rPr>
-        <w:t>ワンクリック目でカーソルがある方向に投げ、2クリック目で爆発させることができる</w:t>
+      <w:r>
+        <w:rPr>
+          <w:rFonts w:hint="eastAsia"/>
+        </w:rPr>
+        <w:t>爆弾は、ワンクリック目でカーソルがある方向に投げ、2クリック目で爆発させることができる</w:t>
       </w:r>
     </w:p>
     <w:p>
@@ -100,13 +89,7 @@
         <w:t>（それによって遠くまで飛ばせる）</w:t>
       </w:r>
     </w:p>
-    <w:p>
-      <w:pPr>
-        <w:rPr>
-          <w:rFonts w:hint="eastAsia"/>
-        </w:rPr>
-      </w:pPr>
-    </w:p>
+    <w:p/>
     <w:p>
       <w:r>
         <w:rPr>
@@ -120,7 +103,19 @@
         <w:rPr>
           <w:rFonts w:hint="eastAsia"/>
         </w:rPr>
-        <w:t>自機の移動手段は重力による落下（かなり低速）や、風（上、右、左向き）による強制移動か爆風による移動しかない。</w:t>
+        <w:t>自機の移動手段は重力による落下（かなり低速）や、</w:t>
+      </w:r>
+      <w:r>
+        <w:rPr>
+          <w:rFonts w:hint="eastAsia"/>
+        </w:rPr>
+        <w:t>磁気</w:t>
+      </w:r>
+      <w:r>
+        <w:rPr>
+          <w:rFonts w:hint="eastAsia"/>
+        </w:rPr>
+        <w:t>（上、右、左向き）による強制移動か爆風による移動しかない。</w:t>
       </w:r>
     </w:p>
     <w:p>
@@ -169,55 +164,59 @@
         <w:t>敵は、常に画面の下から湧いてくる。</w:t>
       </w:r>
     </w:p>
+    <w:p/>
+    <w:p>
+      <w:r>
+        <w:rPr>
+          <w:rFonts w:hint="eastAsia"/>
+        </w:rPr>
+        <w:t>その他の</w:t>
+      </w:r>
+      <w:r>
+        <w:rPr>
+          <w:rFonts w:hint="eastAsia"/>
+        </w:rPr>
+        <w:t>環境について</w:t>
+      </w:r>
+    </w:p>
+    <w:p>
+      <w:r>
+        <w:rPr>
+          <w:rFonts w:hint="eastAsia"/>
+        </w:rPr>
+        <w:t>制限時間</w:t>
+      </w:r>
+      <w:r>
+        <w:rPr>
+          <w:rFonts w:hint="eastAsia"/>
+        </w:rPr>
+        <w:t>がある。</w:t>
+      </w:r>
+    </w:p>
+    <w:p>
+      <w:r>
+        <w:rPr>
+          <w:rFonts w:hint="eastAsia"/>
+        </w:rPr>
+        <w:t>アイテムがあり、制限時間を伸ばすアイテムや、HP回復など種類は様々にある。</w:t>
+      </w:r>
+    </w:p>
     <w:p>
       <w:pPr>
         <w:rPr>
           <w:rFonts w:hint="eastAsia"/>
         </w:rPr>
       </w:pPr>
-    </w:p>
-    <w:p>
-      <w:r>
-        <w:rPr>
-          <w:rFonts w:hint="eastAsia"/>
-        </w:rPr>
-        <w:t>その他の</w:t>
-      </w:r>
-      <w:r>
-        <w:rPr>
-          <w:rFonts w:hint="eastAsia"/>
-        </w:rPr>
-        <w:t>環境について</w:t>
-      </w:r>
-    </w:p>
-    <w:p>
-      <w:r>
-        <w:rPr>
-          <w:rFonts w:hint="eastAsia"/>
-        </w:rPr>
-        <w:t>制限時間</w:t>
-      </w:r>
-      <w:r>
-        <w:rPr>
-          <w:rFonts w:hint="eastAsia"/>
-        </w:rPr>
-        <w:t>がある。</w:t>
-      </w:r>
-    </w:p>
-    <w:p>
-      <w:r>
-        <w:rPr>
-          <w:rFonts w:hint="eastAsia"/>
-        </w:rPr>
-        <w:t>アイテムがあり、制限時間を伸ばすアイテムや、HP回復など種類は様々にある。</w:t>
+      <w:r>
+        <w:rPr>
+          <w:rFonts w:hint="eastAsia"/>
+        </w:rPr>
+        <w:t>爆弾は時期による影響を受けない</w:t>
       </w:r>
     </w:p>
     <w:p>
       <w:pPr>
         <w:widowControl/>
-        <w:rPr>
-          <w:rFonts w:hint="eastAsia"/>
-        </w:rPr>
       </w:pPr>
       <w:r>
         <w:br w:type="page"/>

--- a/企画説明.docx
+++ b/企画説明.docx
@@ -202,16 +202,62 @@
       </w:r>
     </w:p>
     <w:p>
+      <w:r>
+        <w:rPr>
+          <w:rFonts w:hint="eastAsia"/>
+        </w:rPr>
+        <w:t>詳細：</w:t>
+      </w:r>
+      <w:r>
+        <w:rPr>
+          <w:rFonts w:hint="eastAsia"/>
+        </w:rPr>
+        <w:t>制限時間</w:t>
+      </w:r>
+      <w:r>
+        <w:rPr>
+          <w:rFonts w:hint="eastAsia"/>
+        </w:rPr>
+        <w:t>延長、</w:t>
+      </w:r>
+      <w:r>
+        <w:rPr>
+          <w:rFonts w:hint="eastAsia"/>
+        </w:rPr>
+        <w:t>HP回復</w:t>
+      </w:r>
+      <w:r>
+        <w:rPr>
+          <w:rFonts w:hint="eastAsia"/>
+        </w:rPr>
+        <w:t>、爆弾範囲拡張、上からの敵の攻撃がやむ、撃破ポイント二倍</w:t>
+      </w:r>
+    </w:p>
+    <w:p>
       <w:pPr>
         <w:rPr>
           <w:rFonts w:hint="eastAsia"/>
         </w:rPr>
       </w:pPr>
-      <w:r>
-        <w:rPr>
-          <w:rFonts w:hint="eastAsia"/>
-        </w:rPr>
-        <w:t>爆弾は時期による影響を受けない</w:t>
+    </w:p>
+    <w:p>
+      <w:r>
+        <w:rPr>
+          <w:rFonts w:hint="eastAsia"/>
+        </w:rPr>
+        <w:t>爆弾は</w:t>
+      </w:r>
+      <w:r>
+        <w:rPr>
+          <w:rFonts w:hint="eastAsia"/>
+        </w:rPr>
+        <w:t>自機</w:t>
+      </w:r>
+      <w:r>
+        <w:rPr>
+          <w:rFonts w:hint="eastAsia"/>
+        </w:rPr>
+        <w:t>による影響を受けない</w:t>
       </w:r>
     </w:p>
     <w:p>

--- a/企画説明.docx
+++ b/企画説明.docx
@@ -202,11 +202,6 @@
       </w:r>
     </w:p>
     <w:p>
-      <w:pPr>
-        <w:rPr>
-          <w:rFonts w:hint="eastAsia"/>
-        </w:rPr>
-      </w:pPr>
       <w:r>
         <w:rPr>
           <w:rFonts w:hint="eastAsia"/>
@@ -247,7 +242,14 @@
         <w:t>地面はなく永遠と落ち続けていく。</w:t>
       </w:r>
     </w:p>
-    <w:p/>
+    <w:p>
+      <w:r>
+        <w:rPr>
+          <w:rFonts w:hint="eastAsia"/>
+        </w:rPr>
+        <w:t>アイテム　オーバーロードしてアイテムを指定しなければランダムなアイテムを出すようにすること　消えるまでの時間は引数で指定</w:t>
+      </w:r>
+    </w:p>
     <w:sectPr>
       <w:pgSz w:w="11906" w:h="16838"/>
       <w:pgMar w:top="1985" w:right="1701" w:bottom="1701" w:left="1701" w:header="851" w:footer="992" w:gutter="0"/>

--- a/企画説明.docx
+++ b/企画説明.docx
@@ -199,6 +199,19 @@
           <w:rFonts w:hint="eastAsia"/>
         </w:rPr>
         <w:t>アイテムがあり、制限時間を伸ばすアイテムや、HP回復など種類は様々にある。</w:t>
+      </w:r>
+    </w:p>
+    <w:p>
+      <w:pPr>
+        <w:rPr>
+          <w:rFonts w:hint="eastAsia"/>
+        </w:rPr>
+      </w:pPr>
+      <w:r>
+        <w:rPr>
+          <w:rFonts w:hint="eastAsia"/>
+        </w:rPr>
+        <w:t>制限時間延長、HP回復、爆発範囲拡大、上の敵からの弾が降ってこなくなる、スコア二倍</w:t>
       </w:r>
     </w:p>
     <w:p>

--- a/企画説明.docx
+++ b/企画説明.docx
@@ -202,16 +202,29 @@
       </w:r>
     </w:p>
     <w:p>
-      <w:pPr>
-        <w:rPr>
-          <w:rFonts w:hint="eastAsia"/>
-        </w:rPr>
-      </w:pPr>
-      <w:r>
-        <w:rPr>
-          <w:rFonts w:hint="eastAsia"/>
-        </w:rPr>
-        <w:t>制限時間延長、HP回復、爆発範囲拡大、上の敵からの弾が降ってこなくなる、スコア二倍</w:t>
+      <w:r>
+        <w:rPr>
+          <w:rFonts w:hint="eastAsia"/>
+        </w:rPr>
+        <w:t>制限時間延長、HP回復、爆発範囲拡大、</w:t>
+      </w:r>
+      <w:r>
+        <w:rPr>
+          <w:rFonts w:hint="eastAsia"/>
+        </w:rPr>
+        <w:t>スコア二倍</w:t>
+      </w:r>
+      <w:r>
+        <w:rPr>
+          <w:rFonts w:hint="eastAsia"/>
+        </w:rPr>
+        <w:t>、</w:t>
+      </w:r>
+      <w:r>
+        <w:rPr>
+          <w:rFonts w:hint="eastAsia"/>
+        </w:rPr>
+        <w:t>上の敵からの弾が降ってこなくなる、</w:t>
       </w:r>
     </w:p>
     <w:p>
@@ -271,6 +284,56 @@
     </w:sectPr>
   </w:body>
 </w:document>
+</file>
+
+<file path=word/endnotes.xml><?xml version="1.0" encoding="utf-8"?>
+<w:endnotes xmlns:wpc="http://schemas.microsoft.com/office/word/2010/wordprocessingCanvas" xmlns:cx="http://schemas.microsoft.com/office/drawing/2014/chartex" xmlns:cx1="http://schemas.microsoft.com/office/drawing/2015/9/8/chartex" xmlns:cx2="http://schemas.microsoft.com/office/drawing/2015/10/21/chartex" xmlns:cx3="http://schemas.microsoft.com/office/drawing/2016/5/9/chartex" xmlns:cx4="http://schemas.microsoft.com/office/drawing/2016/5/10/chartex" xmlns:cx5="http://schemas.microsoft.com/office/drawing/2016/5/11/chartex" xmlns:cx6="http://schemas.microsoft.com/office/drawing/2016/5/12/chartex" xmlns:cx7="http://schemas.microsoft.com/office/drawing/2016/5/13/chartex" xmlns:cx8="http://schemas.microsoft.com/office/drawing/2016/5/14/chartex" xmlns:mc="http://schemas.openxmlformats.org/markup-compatibility/2006" xmlns:aink="http://schemas.microsoft.com/office/drawing/2016/ink" xmlns:am3d="http://schemas.microsoft.com/office/drawing/2017/model3d" xmlns:o="urn:schemas-microsoft-com:office:office" xmlns:oel="http://schemas.microsoft.com/office/2019/extlst" xmlns:r="http://schemas.openxmlformats.org/officeDocument/2006/relationships" xmlns:m="http://schemas.openxmlformats.org/officeDocument/2006/math" xmlns:v="urn:schemas-microsoft-com:vml" xmlns:wp14="http://schemas.microsoft.com/office/word/2010/wordprocessingDrawing" xmlns:wp="http://schemas.openxmlformats.org/drawingml/2006/wordprocessingDrawing" xmlns:w10="urn:schemas-microsoft-com:office:word" xmlns:w="http://schemas.openxmlformats.org/wordprocessingml/2006/main" xmlns:w14="http://schemas.microsoft.com/office/word/2010/wordml" xmlns:w15="http://schemas.microsoft.com/office/word/2012/wordml" xmlns:w16cex="http://schemas.microsoft.com/office/word/2018/wordml/cex" xmlns:w16cid="http://schemas.microsoft.com/office/word/2016/wordml/cid" xmlns:w16="http://schemas.microsoft.com/office/word/2018/wordml" xmlns:w16du="http://schemas.microsoft.com/office/word/2023/wordml/word16du" xmlns:w16sdtdh="http://schemas.microsoft.com/office/word/2020/wordml/sdtdatahash" xmlns:w16se="http://schemas.microsoft.com/office/word/2015/wordml/symex" xmlns:wpg="http://schemas.microsoft.com/office/word/2010/wordprocessingGroup" xmlns:wpi="http://schemas.microsoft.com/office/word/2010/wordprocessingInk" xmlns:wne="http://schemas.microsoft.com/office/word/2006/wordml" xmlns:wps="http://schemas.microsoft.com/office/word/2010/wordprocessingShape" mc:Ignorable="w14 w15 w16se w16cid w16 w16cex w16sdtdh w16du wp14">
+  <w:endnote w:type="separator" w:id="-1">
+    <w:p>
+      <w:pPr>
+        <w:spacing w:after="0" w:line="240" w:lineRule="auto"/>
+      </w:pPr>
+      <w:r>
+        <w:separator/>
+      </w:r>
+    </w:p>
+  </w:endnote>
+  <w:endnote w:type="continuationSeparator" w:id="0">
+    <w:p>
+      <w:pPr>
+        <w:spacing w:after="0" w:line="240" w:lineRule="auto"/>
+      </w:pPr>
+      <w:r>
+        <w:continuationSeparator/>
+      </w:r>
+    </w:p>
+  </w:endnote>
+</w:endnotes>
+</file>
+
+<file path=word/footnotes.xml><?xml version="1.0" encoding="utf-8"?>
+<w:footnotes xmlns:wpc="http://schemas.microsoft.com/office/word/2010/wordprocessingCanvas" xmlns:cx="http://schemas.microsoft.com/office/drawing/2014/chartex" xmlns:cx1="http://schemas.microsoft.com/office/drawing/2015/9/8/chartex" xmlns:cx2="http://schemas.microsoft.com/office/drawing/2015/10/21/chartex" xmlns:cx3="http://schemas.microsoft.com/office/drawing/2016/5/9/chartex" xmlns:cx4="http://schemas.microsoft.com/office/drawing/2016/5/10/chartex" xmlns:cx5="http://schemas.microsoft.com/office/drawing/2016/5/11/chartex" xmlns:cx6="http://schemas.microsoft.com/office/drawing/2016/5/12/chartex" xmlns:cx7="http://schemas.microsoft.com/office/drawing/2016/5/13/chartex" xmlns:cx8="http://schemas.microsoft.com/office/drawing/2016/5/14/chartex" xmlns:mc="http://schemas.openxmlformats.org/markup-compatibility/2006" xmlns:aink="http://schemas.microsoft.com/office/drawing/2016/ink" xmlns:am3d="http://schemas.microsoft.com/office/drawing/2017/model3d" xmlns:o="urn:schemas-microsoft-com:office:office" xmlns:oel="http://schemas.microsoft.com/office/2019/extlst" xmlns:r="http://schemas.openxmlformats.org/officeDocument/2006/relationships" xmlns:m="http://schemas.openxmlformats.org/officeDocument/2006/math" xmlns:v="urn:schemas-microsoft-com:vml" xmlns:wp14="http://schemas.microsoft.com/office/word/2010/wordprocessingDrawing" xmlns:wp="http://schemas.openxmlformats.org/drawingml/2006/wordprocessingDrawing" xmlns:w10="urn:schemas-microsoft-com:office:word" xmlns:w="http://schemas.openxmlformats.org/wordprocessingml/2006/main" xmlns:w14="http://schemas.microsoft.com/office/word/2010/wordml" xmlns:w15="http://schemas.microsoft.com/office/word/2012/wordml" xmlns:w16cex="http://schemas.microsoft.com/office/word/2018/wordml/cex" xmlns:w16cid="http://schemas.microsoft.com/office/word/2016/wordml/cid" xmlns:w16="http://schemas.microsoft.com/office/word/2018/wordml" xmlns:w16du="http://schemas.microsoft.com/office/word/2023/wordml/word16du" xmlns:w16sdtdh="http://schemas.microsoft.com/office/word/2020/wordml/sdtdatahash" xmlns:w16se="http://schemas.microsoft.com/office/word/2015/wordml/symex" xmlns:wpg="http://schemas.microsoft.com/office/word/2010/wordprocessingGroup" xmlns:wpi="http://schemas.microsoft.com/office/word/2010/wordprocessingInk" xmlns:wne="http://schemas.microsoft.com/office/word/2006/wordml" xmlns:wps="http://schemas.microsoft.com/office/word/2010/wordprocessingShape" mc:Ignorable="w14 w15 w16se w16cid w16 w16cex w16sdtdh w16du wp14">
+  <w:footnote w:type="separator" w:id="-1">
+    <w:p>
+      <w:pPr>
+        <w:spacing w:after="0" w:line="240" w:lineRule="auto"/>
+      </w:pPr>
+      <w:r>
+        <w:separator/>
+      </w:r>
+    </w:p>
+  </w:footnote>
+  <w:footnote w:type="continuationSeparator" w:id="0">
+    <w:p>
+      <w:pPr>
+        <w:spacing w:after="0" w:line="240" w:lineRule="auto"/>
+      </w:pPr>
+      <w:r>
+        <w:continuationSeparator/>
+      </w:r>
+    </w:p>
+  </w:footnote>
+</w:footnotes>
 </file>
 
 <file path=word/styles.xml><?xml version="1.0" encoding="utf-8"?>
@@ -1186,6 +1249,50 @@
       <w:spacing w:val="5"/>
     </w:rPr>
   </w:style>
+  <w:style w:type="paragraph" w:styleId="aa">
+    <w:name w:val="header"/>
+    <w:basedOn w:val="a"/>
+    <w:link w:val="ab"/>
+    <w:uiPriority w:val="99"/>
+    <w:unhideWhenUsed/>
+    <w:rsid w:val="005F0E6D"/>
+    <w:pPr>
+      <w:tabs>
+        <w:tab w:val="center" w:pos="4252"/>
+        <w:tab w:val="right" w:pos="8504"/>
+      </w:tabs>
+      <w:snapToGrid w:val="0"/>
+    </w:pPr>
+  </w:style>
+  <w:style w:type="character" w:customStyle="1" w:styleId="ab">
+    <w:name w:val="ヘッダー (文字)"/>
+    <w:basedOn w:val="a0"/>
+    <w:link w:val="aa"/>
+    <w:uiPriority w:val="99"/>
+    <w:rsid w:val="005F0E6D"/>
+  </w:style>
+  <w:style w:type="paragraph" w:styleId="ac">
+    <w:name w:val="footer"/>
+    <w:basedOn w:val="a"/>
+    <w:link w:val="ad"/>
+    <w:uiPriority w:val="99"/>
+    <w:unhideWhenUsed/>
+    <w:rsid w:val="005F0E6D"/>
+    <w:pPr>
+      <w:tabs>
+        <w:tab w:val="center" w:pos="4252"/>
+        <w:tab w:val="right" w:pos="8504"/>
+      </w:tabs>
+      <w:snapToGrid w:val="0"/>
+    </w:pPr>
+  </w:style>
+  <w:style w:type="character" w:customStyle="1" w:styleId="ad">
+    <w:name w:val="フッター (文字)"/>
+    <w:basedOn w:val="a0"/>
+    <w:link w:val="ac"/>
+    <w:uiPriority w:val="99"/>
+    <w:rsid w:val="005F0E6D"/>
+  </w:style>
 </w:styles>
 </file>
 
